--- a/מצגות/L18 - STP.docx
+++ b/מצגות/L18 - STP.docx
@@ -1,10 +1,10 @@
 
 <file path=word/document.xml><?xml version="1.0" encoding="utf-8"?>
-<w:document xmlns:wpc="http://schemas.microsoft.com/office/word/2010/wordprocessingCanvas" xmlns:cx="http://schemas.microsoft.com/office/drawing/2014/chartex" xmlns:cx1="http://schemas.microsoft.com/office/drawing/2015/9/8/chartex" xmlns:cx2="http://schemas.microsoft.com/office/drawing/2015/10/21/chartex" xmlns:cx3="http://schemas.microsoft.com/office/drawing/2016/5/9/chartex" xmlns:cx4="http://schemas.microsoft.com/office/drawing/2016/5/10/chartex" xmlns:cx5="http://schemas.microsoft.com/office/drawing/2016/5/11/chartex" xmlns:cx6="http://schemas.microsoft.com/office/drawing/2016/5/12/chartex" xmlns:cx7="http://schemas.microsoft.com/office/drawing/2016/5/13/chartex" xmlns:cx8="http://schemas.microsoft.com/office/drawing/2016/5/14/chartex" xmlns:mc="http://schemas.openxmlformats.org/markup-compatibility/2006" xmlns:aink="http://schemas.microsoft.com/office/drawing/2016/ink" xmlns:am3d="http://schemas.microsoft.com/office/drawing/2017/model3d" xmlns:o="urn:schemas-microsoft-com:office:office" xmlns:oel="http://schemas.microsoft.com/office/2019/extlst" xmlns:r="http://schemas.openxmlformats.org/officeDocument/2006/relationships" xmlns:m="http://schemas.openxmlformats.org/officeDocument/2006/math" xmlns:v="urn:schemas-microsoft-com:vml" xmlns:wp14="http://schemas.microsoft.com/office/word/2010/wordprocessingDrawing" xmlns:wp="http://schemas.openxmlformats.org/drawingml/2006/wordprocessingDrawing" xmlns:w10="urn:schemas-microsoft-com:office:word" xmlns:w="http://schemas.openxmlformats.org/wordprocessingml/2006/main" xmlns:w14="http://schemas.microsoft.com/office/word/2010/wordml" xmlns:w15="http://schemas.microsoft.com/office/word/2012/wordml" xmlns:w16cex="http://schemas.microsoft.com/office/word/2018/wordml/cex" xmlns:w16cid="http://schemas.microsoft.com/office/word/2016/wordml/cid" xmlns:w16="http://schemas.microsoft.com/office/word/2018/wordml" xmlns:w16sdtdh="http://schemas.microsoft.com/office/word/2020/wordml/sdtdatahash" xmlns:w16se="http://schemas.microsoft.com/office/word/2015/wordml/symex" xmlns:wpg="http://schemas.microsoft.com/office/word/2010/wordprocessingGroup" xmlns:wpi="http://schemas.microsoft.com/office/word/2010/wordprocessingInk" xmlns:wne="http://schemas.microsoft.com/office/word/2006/wordml" xmlns:wps="http://schemas.microsoft.com/office/word/2010/wordprocessingShape" mc:Ignorable="w14 w15 w16se w16cid w16 w16cex w16sdtdh wp14">
+<w:document xmlns:wpc="http://schemas.microsoft.com/office/word/2010/wordprocessingCanvas" xmlns:cx="http://schemas.microsoft.com/office/drawing/2014/chartex" xmlns:cx1="http://schemas.microsoft.com/office/drawing/2015/9/8/chartex" xmlns:mc="http://schemas.openxmlformats.org/markup-compatibility/2006" xmlns:o="urn:schemas-microsoft-com:office:office" xmlns:r="http://schemas.openxmlformats.org/officeDocument/2006/relationships" xmlns:m="http://schemas.openxmlformats.org/officeDocument/2006/math" xmlns:v="urn:schemas-microsoft-com:vml" xmlns:wp14="http://schemas.microsoft.com/office/word/2010/wordprocessingDrawing" xmlns:wp="http://schemas.openxmlformats.org/drawingml/2006/wordprocessingDrawing" xmlns:w10="urn:schemas-microsoft-com:office:word" xmlns:w="http://schemas.openxmlformats.org/wordprocessingml/2006/main" xmlns:w14="http://schemas.microsoft.com/office/word/2010/wordml" xmlns:w15="http://schemas.microsoft.com/office/word/2012/wordml" xmlns:w16se="http://schemas.microsoft.com/office/word/2015/wordml/symex" xmlns:wpg="http://schemas.microsoft.com/office/word/2010/wordprocessingGroup" xmlns:wpi="http://schemas.microsoft.com/office/word/2010/wordprocessingInk" xmlns:wne="http://schemas.microsoft.com/office/word/2006/wordml" xmlns:wps="http://schemas.microsoft.com/office/word/2010/wordprocessingShape" mc:Ignorable="w14 w15 w16se wp14">
   <w:body>
     <w:p>
       <w:pPr>
-        <w:pStyle w:val="Title"/>
+        <w:pStyle w:val="a3"/>
         <w:bidi/>
         <w:rPr>
           <w:rFonts w:asciiTheme="minorBidi" w:hAnsiTheme="minorBidi" w:cstheme="minorBidi"/>
@@ -19,7 +19,7 @@
     </w:p>
     <w:p>
       <w:pPr>
-        <w:pStyle w:val="Subtitle"/>
+        <w:pStyle w:val="a5"/>
         <w:bidi/>
         <w:rPr>
           <w:rFonts w:asciiTheme="minorBidi" w:hAnsiTheme="minorBidi" w:cstheme="minorBidi"/>
@@ -66,7 +66,7 @@
     </w:p>
     <w:p>
       <w:pPr>
-        <w:pStyle w:val="Subtitle"/>
+        <w:pStyle w:val="a5"/>
         <w:bidi/>
         <w:rPr>
           <w:rFonts w:asciiTheme="minorBidi" w:hAnsiTheme="minorBidi" w:cstheme="minorBidi"/>
@@ -85,7 +85,7 @@
     </w:p>
     <w:p>
       <w:pPr>
-        <w:pStyle w:val="Subtitle"/>
+        <w:pStyle w:val="a5"/>
         <w:bidi/>
         <w:rPr>
           <w:rFonts w:asciiTheme="minorBidi" w:hAnsiTheme="minorBidi" w:cstheme="minorBidi"/>
@@ -114,7 +114,7 @@
     </w:p>
     <w:p>
       <w:pPr>
-        <w:pStyle w:val="Subtitle"/>
+        <w:pStyle w:val="a5"/>
         <w:bidi/>
         <w:rPr>
           <w:rFonts w:asciiTheme="minorBidi" w:hAnsiTheme="minorBidi" w:cstheme="minorBidi"/>
@@ -133,7 +133,7 @@
     </w:p>
     <w:tbl>
       <w:tblPr>
-        <w:tblStyle w:val="LightList-Accent1"/>
+        <w:tblStyle w:val="-1"/>
         <w:bidiVisual/>
         <w:tblW w:w="0" w:type="auto"/>
         <w:tblLook w:val="0020" w:firstRow="1" w:lastRow="0" w:firstColumn="0" w:lastColumn="0" w:noHBand="0" w:noVBand="0"/>
@@ -574,7 +574,7 @@
     </w:p>
     <w:p>
       <w:pPr>
-        <w:pStyle w:val="Heading1"/>
+        <w:pStyle w:val="1"/>
         <w:bidi/>
         <w:jc w:val="center"/>
         <w:rPr>
@@ -2234,7 +2234,7 @@
     </w:p>
     <w:p>
       <w:pPr>
-        <w:pStyle w:val="Heading1"/>
+        <w:pStyle w:val="1"/>
         <w:bidi/>
         <w:rPr>
           <w:rFonts w:asciiTheme="minorBidi" w:hAnsiTheme="minorBidi" w:cstheme="minorBidi"/>
@@ -2268,7 +2268,7 @@
       <w:pPr>
         <w:bidi/>
         <w:rPr>
-          <w:rFonts w:asciiTheme="minorBidi" w:hAnsiTheme="minorBidi"/>
+          <w:rFonts w:asciiTheme="minorBidi" w:hAnsiTheme="minorBidi" w:hint="cs"/>
           <w:rtl/>
           <w:lang w:bidi="he-IL"/>
         </w:rPr>
@@ -2348,7 +2348,7 @@
     </w:p>
     <w:p>
       <w:pPr>
-        <w:pStyle w:val="Heading2"/>
+        <w:pStyle w:val="2"/>
         <w:bidi/>
         <w:rPr>
           <w:rFonts w:asciiTheme="minorBidi" w:hAnsiTheme="minorBidi" w:cstheme="minorBidi"/>
@@ -2373,7 +2373,7 @@
     </w:p>
     <w:p>
       <w:pPr>
-        <w:pStyle w:val="ListParagraph"/>
+        <w:pStyle w:val="a8"/>
         <w:numPr>
           <w:ilvl w:val="0"/>
           <w:numId w:val="9"/>
@@ -2402,7 +2402,7 @@
     </w:p>
     <w:p>
       <w:pPr>
-        <w:pStyle w:val="ListParagraph"/>
+        <w:pStyle w:val="a8"/>
         <w:numPr>
           <w:ilvl w:val="0"/>
           <w:numId w:val="9"/>
@@ -2440,7 +2440,7 @@
     </w:p>
     <w:p>
       <w:pPr>
-        <w:pStyle w:val="Heading2"/>
+        <w:pStyle w:val="2"/>
         <w:bidi/>
         <w:rPr>
           <w:rFonts w:asciiTheme="minorBidi" w:hAnsiTheme="minorBidi" w:cstheme="minorBidi"/>
@@ -2465,7 +2465,7 @@
     </w:p>
     <w:p>
       <w:pPr>
-        <w:pStyle w:val="ListParagraph"/>
+        <w:pStyle w:val="a8"/>
         <w:numPr>
           <w:ilvl w:val="0"/>
           <w:numId w:val="11"/>
@@ -2488,7 +2488,7 @@
     </w:p>
     <w:p>
       <w:pPr>
-        <w:pStyle w:val="Heading1"/>
+        <w:pStyle w:val="1"/>
         <w:bidi/>
         <w:rPr>
           <w:rFonts w:asciiTheme="minorBidi" w:hAnsiTheme="minorBidi" w:cstheme="minorBidi"/>
@@ -2579,7 +2579,7 @@
     </w:p>
     <w:p>
       <w:pPr>
-        <w:pStyle w:val="Heading1"/>
+        <w:pStyle w:val="1"/>
         <w:bidi/>
         <w:rPr>
           <w:rFonts w:asciiTheme="minorBidi" w:hAnsiTheme="minorBidi" w:cstheme="minorBidi"/>
@@ -2604,7 +2604,31 @@
           <w:rtl/>
           <w:lang w:bidi="he-IL"/>
         </w:rPr>
-        <w:t>מאפיינים שייבדקו</w:t>
+        <w:t>מאפיינים ש</w:t>
+      </w:r>
+      <w:r>
+        <w:rPr>
+          <w:rFonts w:asciiTheme="minorBidi" w:hAnsiTheme="minorBidi" w:cstheme="minorBidi"/>
+          <w:rtl/>
+          <w:lang w:bidi="he-IL"/>
+        </w:rPr>
+        <w:t>לא</w:t>
+      </w:r>
+      <w:r>
+        <w:rPr>
+          <w:rFonts w:asciiTheme="minorBidi" w:hAnsiTheme="minorBidi" w:cstheme="minorBidi" w:hint="cs"/>
+          <w:rtl/>
+          <w:lang w:bidi="he-IL"/>
+        </w:rPr>
+        <w:t xml:space="preserve"> </w:t>
+      </w:r>
+      <w:r>
+        <w:rPr>
+          <w:rFonts w:asciiTheme="minorBidi" w:hAnsiTheme="minorBidi" w:cstheme="minorBidi"/>
+          <w:rtl/>
+          <w:lang w:bidi="he-IL"/>
+        </w:rPr>
+        <w:t>ייבדקו</w:t>
       </w:r>
       <w:bookmarkEnd w:id="13"/>
     </w:p>
@@ -2641,52 +2665,11 @@
           <w:rtl/>
           <w:lang w:bidi="he-IL"/>
         </w:rPr>
-        <w:t>פרק זה יפורטו החלקים הספציפיים בתוכנה שייבדקו</w:t>
-      </w:r>
-    </w:p>
-    <w:p>
-      <w:pPr>
-        <w:pStyle w:val="Heading1"/>
-        <w:bidi/>
-        <w:rPr>
-          <w:rFonts w:asciiTheme="minorBidi" w:hAnsiTheme="minorBidi" w:cstheme="minorBidi"/>
-          <w:rtl/>
-          <w:lang w:bidi="he-IL"/>
-        </w:rPr>
-      </w:pPr>
-      <w:bookmarkStart w:id="14" w:name="_Toc17643384"/>
-      <w:r>
-        <w:rPr>
-          <w:rFonts w:asciiTheme="minorBidi" w:hAnsiTheme="minorBidi" w:cstheme="minorBidi"/>
-          <w:rtl/>
-          <w:lang w:bidi="he-IL"/>
-        </w:rPr>
-        <w:t xml:space="preserve">5. </w:t>
-      </w:r>
-      <w:r>
-        <w:rPr>
-          <w:rFonts w:asciiTheme="minorBidi" w:hAnsiTheme="minorBidi" w:cstheme="minorBidi"/>
-          <w:rtl/>
-          <w:lang w:bidi="he-IL"/>
-        </w:rPr>
-        <w:t>מאפיינים שלא ייבדקו</w:t>
-      </w:r>
-      <w:bookmarkEnd w:id="14"/>
-    </w:p>
-    <w:p>
-      <w:pPr>
-        <w:bidi/>
-        <w:rPr>
-          <w:rtl/>
-          <w:lang w:bidi="he-IL"/>
-        </w:rPr>
-      </w:pPr>
-    </w:p>
-    <w:p>
-      <w:pPr>
-        <w:bidi/>
-        <w:rPr>
-          <w:rFonts w:asciiTheme="minorBidi" w:hAnsiTheme="minorBidi"/>
+        <w:t>פרק זה יפורטו החלקים הספציפיים בתוכנה ש</w:t>
+      </w:r>
+      <w:r>
+        <w:rPr>
+          <w:rFonts w:asciiTheme="minorBidi" w:hAnsiTheme="minorBidi" w:hint="cs"/>
           <w:b/>
           <w:bCs/>
           <w:highlight w:val="yellow"/>
@@ -2694,7 +2677,8 @@
           <w:rtl/>
           <w:lang w:bidi="he-IL"/>
         </w:rPr>
-      </w:pPr>
+        <w:t xml:space="preserve">לא </w:t>
+      </w:r>
       <w:r>
         <w:rPr>
           <w:rFonts w:asciiTheme="minorBidi" w:hAnsiTheme="minorBidi"/>
@@ -2705,6 +2689,80 @@
           <w:rtl/>
           <w:lang w:bidi="he-IL"/>
         </w:rPr>
+        <w:t>ייבדקו</w:t>
+      </w:r>
+    </w:p>
+    <w:p>
+      <w:pPr>
+        <w:pStyle w:val="1"/>
+        <w:bidi/>
+        <w:rPr>
+          <w:rFonts w:asciiTheme="minorBidi" w:hAnsiTheme="minorBidi" w:cstheme="minorBidi"/>
+          <w:rtl/>
+          <w:lang w:bidi="he-IL"/>
+        </w:rPr>
+      </w:pPr>
+      <w:bookmarkStart w:id="14" w:name="_Toc17643384"/>
+      <w:r>
+        <w:rPr>
+          <w:rFonts w:asciiTheme="minorBidi" w:hAnsiTheme="minorBidi" w:cstheme="minorBidi"/>
+          <w:rtl/>
+          <w:lang w:bidi="he-IL"/>
+        </w:rPr>
+        <w:t xml:space="preserve">5. </w:t>
+      </w:r>
+      <w:r>
+        <w:rPr>
+          <w:rFonts w:asciiTheme="minorBidi" w:hAnsiTheme="minorBidi" w:cstheme="minorBidi"/>
+          <w:rtl/>
+          <w:lang w:bidi="he-IL"/>
+        </w:rPr>
+        <w:t>מאפיינים ש</w:t>
+      </w:r>
+      <w:bookmarkStart w:id="15" w:name="_GoBack"/>
+      <w:bookmarkEnd w:id="15"/>
+      <w:r>
+        <w:rPr>
+          <w:rFonts w:asciiTheme="minorBidi" w:hAnsiTheme="minorBidi" w:cstheme="minorBidi"/>
+          <w:rtl/>
+          <w:lang w:bidi="he-IL"/>
+        </w:rPr>
+        <w:t>ייבדקו</w:t>
+      </w:r>
+      <w:bookmarkEnd w:id="14"/>
+    </w:p>
+    <w:p>
+      <w:pPr>
+        <w:bidi/>
+        <w:rPr>
+          <w:rtl/>
+          <w:lang w:bidi="he-IL"/>
+        </w:rPr>
+      </w:pPr>
+    </w:p>
+    <w:p>
+      <w:pPr>
+        <w:bidi/>
+        <w:rPr>
+          <w:rFonts w:asciiTheme="minorBidi" w:hAnsiTheme="minorBidi"/>
+          <w:b/>
+          <w:bCs/>
+          <w:highlight w:val="yellow"/>
+          <w:u w:val="single"/>
+          <w:rtl/>
+          <w:lang w:bidi="he-IL"/>
+        </w:rPr>
+      </w:pPr>
+      <w:r>
+        <w:rPr>
+          <w:rFonts w:asciiTheme="minorBidi" w:hAnsiTheme="minorBidi"/>
+          <w:b/>
+          <w:bCs/>
+          <w:highlight w:val="yellow"/>
+          <w:u w:val="single"/>
+          <w:rtl/>
+          <w:lang w:bidi="he-IL"/>
+        </w:rPr>
         <w:t>פרק זה יפורטו החלקים הספציפיים בתוכנה שייבדקו</w:t>
       </w:r>
     </w:p>
@@ -2912,7 +2970,7 @@
     </w:p>
     <w:p>
       <w:pPr>
-        <w:pStyle w:val="ListParagraph"/>
+        <w:pStyle w:val="a8"/>
         <w:numPr>
           <w:ilvl w:val="0"/>
           <w:numId w:val="1"/>
@@ -2934,7 +2992,7 @@
     </w:p>
     <w:p>
       <w:pPr>
-        <w:pStyle w:val="ListParagraph"/>
+        <w:pStyle w:val="a8"/>
         <w:numPr>
           <w:ilvl w:val="1"/>
           <w:numId w:val="1"/>
@@ -2956,7 +3014,7 @@
     </w:p>
     <w:p>
       <w:pPr>
-        <w:pStyle w:val="ListParagraph"/>
+        <w:pStyle w:val="a8"/>
         <w:numPr>
           <w:ilvl w:val="2"/>
           <w:numId w:val="1"/>
@@ -2978,7 +3036,7 @@
     </w:p>
     <w:p>
       <w:pPr>
-        <w:pStyle w:val="ListParagraph"/>
+        <w:pStyle w:val="a8"/>
         <w:numPr>
           <w:ilvl w:val="2"/>
           <w:numId w:val="1"/>
@@ -3000,7 +3058,7 @@
     </w:p>
     <w:p>
       <w:pPr>
-        <w:pStyle w:val="ListParagraph"/>
+        <w:pStyle w:val="a8"/>
         <w:numPr>
           <w:ilvl w:val="3"/>
           <w:numId w:val="1"/>
@@ -3022,7 +3080,7 @@
     </w:p>
     <w:p>
       <w:pPr>
-        <w:pStyle w:val="ListParagraph"/>
+        <w:pStyle w:val="a8"/>
         <w:numPr>
           <w:ilvl w:val="3"/>
           <w:numId w:val="1"/>
@@ -3044,7 +3102,7 @@
     </w:p>
     <w:p>
       <w:pPr>
-        <w:pStyle w:val="ListParagraph"/>
+        <w:pStyle w:val="a8"/>
         <w:numPr>
           <w:ilvl w:val="3"/>
           <w:numId w:val="1"/>
@@ -3082,7 +3140,7 @@
     </w:p>
     <w:p>
       <w:pPr>
-        <w:pStyle w:val="ListParagraph"/>
+        <w:pStyle w:val="a8"/>
         <w:numPr>
           <w:ilvl w:val="3"/>
           <w:numId w:val="1"/>
@@ -3104,7 +3162,7 @@
     </w:p>
     <w:p>
       <w:pPr>
-        <w:pStyle w:val="ListParagraph"/>
+        <w:pStyle w:val="a8"/>
         <w:numPr>
           <w:ilvl w:val="3"/>
           <w:numId w:val="1"/>
@@ -3126,7 +3184,7 @@
     </w:p>
     <w:p>
       <w:pPr>
-        <w:pStyle w:val="ListParagraph"/>
+        <w:pStyle w:val="a8"/>
         <w:numPr>
           <w:ilvl w:val="1"/>
           <w:numId w:val="1"/>
@@ -3148,7 +3206,7 @@
     </w:p>
     <w:p>
       <w:pPr>
-        <w:pStyle w:val="ListParagraph"/>
+        <w:pStyle w:val="a8"/>
         <w:numPr>
           <w:ilvl w:val="2"/>
           <w:numId w:val="1"/>
@@ -3170,7 +3228,7 @@
     </w:p>
     <w:p>
       <w:pPr>
-        <w:pStyle w:val="ListParagraph"/>
+        <w:pStyle w:val="a8"/>
         <w:numPr>
           <w:ilvl w:val="3"/>
           <w:numId w:val="1"/>
@@ -3235,7 +3293,7 @@
     </w:p>
     <w:p>
       <w:pPr>
-        <w:pStyle w:val="ListParagraph"/>
+        <w:pStyle w:val="a8"/>
         <w:numPr>
           <w:ilvl w:val="3"/>
           <w:numId w:val="1"/>
@@ -3318,7 +3376,7 @@
     </w:p>
     <w:p>
       <w:pPr>
-        <w:pStyle w:val="ListParagraph"/>
+        <w:pStyle w:val="a8"/>
         <w:numPr>
           <w:ilvl w:val="3"/>
           <w:numId w:val="1"/>
@@ -3391,7 +3449,7 @@
     </w:p>
     <w:p>
       <w:pPr>
-        <w:pStyle w:val="ListParagraph"/>
+        <w:pStyle w:val="a8"/>
         <w:numPr>
           <w:ilvl w:val="3"/>
           <w:numId w:val="1"/>
@@ -3513,7 +3571,7 @@
     </w:p>
     <w:p>
       <w:pPr>
-        <w:pStyle w:val="ListParagraph"/>
+        <w:pStyle w:val="a8"/>
         <w:bidi/>
         <w:ind w:left="1728"/>
         <w:rPr>
@@ -3548,7 +3606,7 @@
     </w:p>
     <w:tbl>
       <w:tblPr>
-        <w:tblStyle w:val="LightList-Accent1"/>
+        <w:tblStyle w:val="-1"/>
         <w:bidiVisual/>
         <w:tblW w:w="0" w:type="auto"/>
         <w:tblLook w:val="00A0" w:firstRow="1" w:lastRow="0" w:firstColumn="1" w:lastColumn="0" w:noHBand="0" w:noVBand="0"/>
@@ -4290,7 +4348,7 @@
     </w:p>
     <w:p>
       <w:pPr>
-        <w:pStyle w:val="Heading1"/>
+        <w:pStyle w:val="1"/>
         <w:bidi/>
         <w:rPr>
           <w:rFonts w:asciiTheme="minorBidi" w:hAnsiTheme="minorBidi" w:cstheme="minorBidi"/>
@@ -4298,7 +4356,7 @@
           <w:lang w:bidi="he-IL"/>
         </w:rPr>
       </w:pPr>
-      <w:bookmarkStart w:id="15" w:name="_Toc17643385"/>
+      <w:bookmarkStart w:id="16" w:name="_Toc17643385"/>
       <w:r>
         <w:rPr>
           <w:rFonts w:asciiTheme="minorBidi" w:hAnsiTheme="minorBidi" w:cstheme="minorBidi"/>
@@ -4316,7 +4374,7 @@
         </w:rPr>
         <w:t>גישת הבדיקות</w:t>
       </w:r>
-      <w:bookmarkEnd w:id="15"/>
+      <w:bookmarkEnd w:id="16"/>
     </w:p>
     <w:p>
       <w:pPr>
@@ -4389,8 +4447,8 @@
           <w:lang w:bidi="he-IL"/>
         </w:rPr>
       </w:pPr>
-      <w:bookmarkStart w:id="16" w:name="_Toc349062142"/>
-      <w:bookmarkStart w:id="17" w:name="_Toc349062220"/>
+      <w:bookmarkStart w:id="17" w:name="_Toc349062142"/>
+      <w:bookmarkStart w:id="18" w:name="_Toc349062220"/>
       <w:r>
         <w:rPr>
           <w:rFonts w:asciiTheme="minorBidi" w:hAnsiTheme="minorBidi"/>
@@ -4404,8 +4462,8 @@
         </w:rPr>
         <w:t>מתודולוגיות</w:t>
       </w:r>
-      <w:bookmarkEnd w:id="16"/>
       <w:bookmarkEnd w:id="17"/>
+      <w:bookmarkEnd w:id="18"/>
     </w:p>
     <w:p>
       <w:pPr>
@@ -4434,7 +4492,7 @@
     </w:p>
     <w:p>
       <w:pPr>
-        <w:pStyle w:val="ListParagraph"/>
+        <w:pStyle w:val="a8"/>
         <w:numPr>
           <w:ilvl w:val="0"/>
           <w:numId w:val="2"/>
@@ -4480,7 +4538,7 @@
     </w:p>
     <w:p>
       <w:pPr>
-        <w:pStyle w:val="ListParagraph"/>
+        <w:pStyle w:val="a8"/>
         <w:numPr>
           <w:ilvl w:val="0"/>
           <w:numId w:val="2"/>
@@ -4535,7 +4593,7 @@
     </w:p>
     <w:p>
       <w:pPr>
-        <w:pStyle w:val="ListParagraph"/>
+        <w:pStyle w:val="a8"/>
         <w:numPr>
           <w:ilvl w:val="0"/>
           <w:numId w:val="2"/>
@@ -4572,7 +4630,7 @@
     </w:p>
     <w:p>
       <w:pPr>
-        <w:pStyle w:val="Heading3"/>
+        <w:pStyle w:val="3"/>
         <w:bidi/>
         <w:ind w:firstLine="360"/>
         <w:rPr>
@@ -4583,7 +4641,7 @@
           <w:lang w:bidi="he-IL"/>
         </w:rPr>
       </w:pPr>
-      <w:bookmarkStart w:id="18" w:name="_Toc17643386"/>
+      <w:bookmarkStart w:id="19" w:name="_Toc17643386"/>
       <w:r>
         <w:rPr>
           <w:rFonts w:asciiTheme="minorBidi" w:eastAsiaTheme="minorHAnsi" w:hAnsiTheme="minorBidi" w:cstheme="minorBidi"/>
@@ -4594,11 +4652,11 @@
         </w:rPr>
         <w:t>תכנון הרצת הבדיקות</w:t>
       </w:r>
-      <w:bookmarkEnd w:id="18"/>
-    </w:p>
-    <w:p>
-      <w:pPr>
-        <w:pStyle w:val="ListParagraph"/>
+      <w:bookmarkEnd w:id="19"/>
+    </w:p>
+    <w:p>
+      <w:pPr>
+        <w:pStyle w:val="a8"/>
         <w:numPr>
           <w:ilvl w:val="0"/>
           <w:numId w:val="2"/>
@@ -4635,7 +4693,7 @@
     </w:p>
     <w:p>
       <w:pPr>
-        <w:pStyle w:val="Heading3"/>
+        <w:pStyle w:val="3"/>
         <w:bidi/>
         <w:ind w:firstLine="360"/>
         <w:rPr>
@@ -4646,7 +4704,7 @@
           <w:lang w:bidi="he-IL"/>
         </w:rPr>
       </w:pPr>
-      <w:bookmarkStart w:id="19" w:name="_Toc17643387"/>
+      <w:bookmarkStart w:id="20" w:name="_Toc17643387"/>
       <w:r>
         <w:rPr>
           <w:rFonts w:asciiTheme="minorBidi" w:eastAsiaTheme="minorHAnsi" w:hAnsiTheme="minorBidi" w:cstheme="minorBidi"/>
@@ -4657,11 +4715,11 @@
         </w:rPr>
         <w:t>הרצת הבדיקות ודיווח כשלים</w:t>
       </w:r>
-      <w:bookmarkEnd w:id="19"/>
-    </w:p>
-    <w:p>
-      <w:pPr>
-        <w:pStyle w:val="ListParagraph"/>
+      <w:bookmarkEnd w:id="20"/>
+    </w:p>
+    <w:p>
+      <w:pPr>
+        <w:pStyle w:val="a8"/>
         <w:numPr>
           <w:ilvl w:val="0"/>
           <w:numId w:val="2"/>
@@ -4694,8 +4752,8 @@
           <w:lang w:bidi="he-IL"/>
         </w:rPr>
       </w:pPr>
-      <w:bookmarkStart w:id="20" w:name="_Toc349062145"/>
-      <w:bookmarkStart w:id="21" w:name="_Toc349062223"/>
+      <w:bookmarkStart w:id="21" w:name="_Toc349062145"/>
+      <w:bookmarkStart w:id="22" w:name="_Toc349062223"/>
       <w:r>
         <w:rPr>
           <w:rFonts w:asciiTheme="minorBidi" w:hAnsiTheme="minorBidi"/>
@@ -4707,12 +4765,12 @@
         </w:rPr>
         <w:t>באגים</w:t>
       </w:r>
-      <w:bookmarkEnd w:id="20"/>
       <w:bookmarkEnd w:id="21"/>
-    </w:p>
-    <w:p>
-      <w:pPr>
-        <w:pStyle w:val="ListParagraph"/>
+      <w:bookmarkEnd w:id="22"/>
+    </w:p>
+    <w:p>
+      <w:pPr>
+        <w:pStyle w:val="a8"/>
         <w:numPr>
           <w:ilvl w:val="0"/>
           <w:numId w:val="2"/>
@@ -4758,7 +4816,7 @@
     </w:p>
     <w:p>
       <w:pPr>
-        <w:pStyle w:val="ListParagraph"/>
+        <w:pStyle w:val="a8"/>
         <w:numPr>
           <w:ilvl w:val="0"/>
           <w:numId w:val="2"/>
@@ -4770,8 +4828,8 @@
           <w:lang w:bidi="he-IL"/>
         </w:rPr>
       </w:pPr>
-      <w:bookmarkStart w:id="22" w:name="_Toc349062147"/>
-      <w:bookmarkStart w:id="23" w:name="_Toc349062225"/>
+      <w:bookmarkStart w:id="23" w:name="_Toc349062147"/>
+      <w:bookmarkStart w:id="24" w:name="_Toc349062225"/>
       <w:r>
         <w:rPr>
           <w:rFonts w:asciiTheme="minorBidi" w:hAnsiTheme="minorBidi"/>
@@ -4783,8 +4841,8 @@
         </w:rPr>
         <w:t>חוקי מעבר סטאטוס</w:t>
       </w:r>
-      <w:bookmarkEnd w:id="22"/>
       <w:bookmarkEnd w:id="23"/>
+      <w:bookmarkEnd w:id="24"/>
       <w:r>
         <w:rPr>
           <w:rFonts w:asciiTheme="minorBidi" w:hAnsiTheme="minorBidi"/>
@@ -4919,7 +4977,7 @@
     </w:p>
     <w:tbl>
       <w:tblPr>
-        <w:tblStyle w:val="TableGrid"/>
+        <w:tblStyle w:val="a7"/>
         <w:bidiVisual/>
         <w:tblW w:w="0" w:type="auto"/>
         <w:tblLook w:val="04A0" w:firstRow="1" w:lastRow="0" w:firstColumn="1" w:lastColumn="0" w:noHBand="0" w:noVBand="1"/>
@@ -5145,7 +5203,7 @@
     </w:p>
     <w:p>
       <w:pPr>
-        <w:pStyle w:val="ListParagraph"/>
+        <w:pStyle w:val="a8"/>
         <w:numPr>
           <w:ilvl w:val="0"/>
           <w:numId w:val="2"/>
@@ -5157,8 +5215,8 @@
           <w:lang w:bidi="he-IL"/>
         </w:rPr>
       </w:pPr>
-      <w:bookmarkStart w:id="24" w:name="_Toc349062148"/>
-      <w:bookmarkStart w:id="25" w:name="_Toc349062226"/>
+      <w:bookmarkStart w:id="25" w:name="_Toc349062148"/>
+      <w:bookmarkStart w:id="26" w:name="_Toc349062226"/>
       <w:r>
         <w:rPr>
           <w:rFonts w:asciiTheme="minorBidi" w:hAnsiTheme="minorBidi"/>
@@ -5168,8 +5226,8 @@
         <w:lastRenderedPageBreak/>
         <w:t>חומרה</w:t>
       </w:r>
-      <w:bookmarkEnd w:id="24"/>
       <w:bookmarkEnd w:id="25"/>
+      <w:bookmarkEnd w:id="26"/>
       <w:r>
         <w:rPr>
           <w:rFonts w:asciiTheme="minorBidi" w:hAnsiTheme="minorBidi"/>
@@ -5207,8 +5265,8 @@
           <w:lang w:bidi="he-IL"/>
         </w:rPr>
       </w:pPr>
-      <w:bookmarkStart w:id="26" w:name="_Toc349062140"/>
-      <w:bookmarkStart w:id="27" w:name="_Toc349062218"/>
+      <w:bookmarkStart w:id="27" w:name="_Toc349062140"/>
+      <w:bookmarkStart w:id="28" w:name="_Toc349062218"/>
       <w:r>
         <w:rPr>
           <w:rFonts w:asciiTheme="minorBidi" w:hAnsiTheme="minorBidi"/>
@@ -5220,12 +5278,12 @@
         </w:rPr>
         <w:t>רמות בדיקה</w:t>
       </w:r>
-      <w:bookmarkEnd w:id="26"/>
       <w:bookmarkEnd w:id="27"/>
-    </w:p>
-    <w:p>
-      <w:pPr>
-        <w:pStyle w:val="ListParagraph"/>
+      <w:bookmarkEnd w:id="28"/>
+    </w:p>
+    <w:p>
+      <w:pPr>
+        <w:pStyle w:val="a8"/>
         <w:numPr>
           <w:ilvl w:val="0"/>
           <w:numId w:val="13"/>
@@ -5343,7 +5401,7 @@
     </w:p>
     <w:p>
       <w:pPr>
-        <w:pStyle w:val="ListParagraph"/>
+        <w:pStyle w:val="a8"/>
         <w:numPr>
           <w:ilvl w:val="0"/>
           <w:numId w:val="1"/>
@@ -5370,7 +5428,7 @@
     </w:p>
     <w:p>
       <w:pPr>
-        <w:pStyle w:val="ListParagraph"/>
+        <w:pStyle w:val="a8"/>
         <w:numPr>
           <w:ilvl w:val="1"/>
           <w:numId w:val="1"/>
@@ -5429,7 +5487,7 @@
     </w:p>
     <w:p>
       <w:pPr>
-        <w:pStyle w:val="ListParagraph"/>
+        <w:pStyle w:val="a8"/>
         <w:numPr>
           <w:ilvl w:val="2"/>
           <w:numId w:val="1"/>
@@ -5456,7 +5514,7 @@
     </w:p>
     <w:p>
       <w:pPr>
-        <w:pStyle w:val="ListParagraph"/>
+        <w:pStyle w:val="a8"/>
         <w:numPr>
           <w:ilvl w:val="3"/>
           <w:numId w:val="1"/>
@@ -5492,7 +5550,7 @@
     </w:p>
     <w:p>
       <w:pPr>
-        <w:pStyle w:val="ListParagraph"/>
+        <w:pStyle w:val="a8"/>
         <w:numPr>
           <w:ilvl w:val="3"/>
           <w:numId w:val="1"/>
@@ -5528,7 +5586,7 @@
     </w:p>
     <w:p>
       <w:pPr>
-        <w:pStyle w:val="ListParagraph"/>
+        <w:pStyle w:val="a8"/>
         <w:numPr>
           <w:ilvl w:val="2"/>
           <w:numId w:val="1"/>
@@ -5555,7 +5613,7 @@
     </w:p>
     <w:p>
       <w:pPr>
-        <w:pStyle w:val="ListParagraph"/>
+        <w:pStyle w:val="a8"/>
         <w:numPr>
           <w:ilvl w:val="3"/>
           <w:numId w:val="1"/>
@@ -5582,7 +5640,7 @@
     </w:p>
     <w:p>
       <w:pPr>
-        <w:pStyle w:val="ListParagraph"/>
+        <w:pStyle w:val="a8"/>
         <w:numPr>
           <w:ilvl w:val="3"/>
           <w:numId w:val="1"/>
@@ -5608,7 +5666,7 @@
     </w:p>
     <w:p>
       <w:pPr>
-        <w:pStyle w:val="ListParagraph"/>
+        <w:pStyle w:val="a8"/>
         <w:numPr>
           <w:ilvl w:val="2"/>
           <w:numId w:val="1"/>
@@ -5635,7 +5693,7 @@
     </w:p>
     <w:p>
       <w:pPr>
-        <w:pStyle w:val="ListParagraph"/>
+        <w:pStyle w:val="a8"/>
         <w:numPr>
           <w:ilvl w:val="3"/>
           <w:numId w:val="1"/>
@@ -5662,7 +5720,7 @@
     </w:p>
     <w:p>
       <w:pPr>
-        <w:pStyle w:val="ListParagraph"/>
+        <w:pStyle w:val="a8"/>
         <w:numPr>
           <w:ilvl w:val="3"/>
           <w:numId w:val="1"/>
@@ -5688,7 +5746,7 @@
     </w:p>
     <w:p>
       <w:pPr>
-        <w:pStyle w:val="ListParagraph"/>
+        <w:pStyle w:val="a8"/>
         <w:numPr>
           <w:ilvl w:val="3"/>
           <w:numId w:val="1"/>
@@ -5714,7 +5772,7 @@
     </w:p>
     <w:p>
       <w:pPr>
-        <w:pStyle w:val="ListParagraph"/>
+        <w:pStyle w:val="a8"/>
         <w:numPr>
           <w:ilvl w:val="1"/>
           <w:numId w:val="1"/>
@@ -5745,7 +5803,7 @@
     </w:p>
     <w:p>
       <w:pPr>
-        <w:pStyle w:val="ListParagraph"/>
+        <w:pStyle w:val="a8"/>
         <w:numPr>
           <w:ilvl w:val="2"/>
           <w:numId w:val="1"/>
@@ -5820,7 +5878,7 @@
     </w:p>
     <w:p>
       <w:pPr>
-        <w:pStyle w:val="ListParagraph"/>
+        <w:pStyle w:val="a8"/>
         <w:numPr>
           <w:ilvl w:val="2"/>
           <w:numId w:val="1"/>
@@ -5847,7 +5905,7 @@
     </w:p>
     <w:p>
       <w:pPr>
-        <w:pStyle w:val="ListParagraph"/>
+        <w:pStyle w:val="a8"/>
         <w:numPr>
           <w:ilvl w:val="1"/>
           <w:numId w:val="1"/>
@@ -5876,7 +5934,7 @@
     </w:p>
     <w:p>
       <w:pPr>
-        <w:pStyle w:val="ListParagraph"/>
+        <w:pStyle w:val="a8"/>
         <w:numPr>
           <w:ilvl w:val="2"/>
           <w:numId w:val="1"/>
@@ -5903,7 +5961,7 @@
     </w:p>
     <w:p>
       <w:pPr>
-        <w:pStyle w:val="ListParagraph"/>
+        <w:pStyle w:val="a8"/>
         <w:numPr>
           <w:ilvl w:val="2"/>
           <w:numId w:val="1"/>
@@ -5931,7 +5989,7 @@
     </w:p>
     <w:p>
       <w:pPr>
-        <w:pStyle w:val="Heading1"/>
+        <w:pStyle w:val="1"/>
         <w:bidi/>
         <w:rPr>
           <w:rFonts w:asciiTheme="minorBidi" w:hAnsiTheme="minorBidi" w:cstheme="minorBidi"/>
@@ -5939,7 +5997,7 @@
           <w:lang w:bidi="he-IL"/>
         </w:rPr>
       </w:pPr>
-      <w:bookmarkStart w:id="28" w:name="_Toc17643388"/>
+      <w:bookmarkStart w:id="29" w:name="_Toc17643388"/>
       <w:r>
         <w:rPr>
           <w:rFonts w:asciiTheme="minorBidi" w:hAnsiTheme="minorBidi" w:cstheme="minorBidi"/>
@@ -6004,7 +6062,7 @@
         </w:rPr>
         <w:t>כישלון</w:t>
       </w:r>
-      <w:bookmarkEnd w:id="28"/>
+      <w:bookmarkEnd w:id="29"/>
     </w:p>
     <w:p>
       <w:pPr>
@@ -6045,7 +6103,7 @@
     </w:p>
     <w:p>
       <w:pPr>
-        <w:pStyle w:val="Heading1"/>
+        <w:pStyle w:val="1"/>
         <w:bidi/>
         <w:rPr>
           <w:rFonts w:asciiTheme="minorBidi" w:hAnsiTheme="minorBidi" w:cstheme="minorBidi"/>
@@ -6053,7 +6111,7 @@
           <w:lang w:bidi="he-IL"/>
         </w:rPr>
       </w:pPr>
-      <w:bookmarkStart w:id="29" w:name="_Toc17643389"/>
+      <w:bookmarkStart w:id="30" w:name="_Toc17643389"/>
       <w:r>
         <w:rPr>
           <w:rFonts w:asciiTheme="minorBidi" w:hAnsiTheme="minorBidi" w:cstheme="minorBidi"/>
@@ -6070,7 +6128,7 @@
         </w:rPr>
         <w:t>קריטריוני להשהיית הבדיקות ודרישות לחידוש הבדיקות</w:t>
       </w:r>
-      <w:bookmarkEnd w:id="29"/>
+      <w:bookmarkEnd w:id="30"/>
     </w:p>
     <w:p>
       <w:pPr>
@@ -6248,7 +6306,7 @@
     </w:p>
     <w:p>
       <w:pPr>
-        <w:pStyle w:val="ListParagraph"/>
+        <w:pStyle w:val="a8"/>
         <w:numPr>
           <w:ilvl w:val="0"/>
           <w:numId w:val="2"/>
@@ -6332,7 +6390,7 @@
     </w:p>
     <w:p>
       <w:pPr>
-        <w:pStyle w:val="ListParagraph"/>
+        <w:pStyle w:val="a8"/>
         <w:numPr>
           <w:ilvl w:val="0"/>
           <w:numId w:val="2"/>
@@ -6393,7 +6451,7 @@
     </w:p>
     <w:p>
       <w:pPr>
-        <w:pStyle w:val="Heading1"/>
+        <w:pStyle w:val="1"/>
         <w:bidi/>
         <w:rPr>
           <w:rFonts w:asciiTheme="minorBidi" w:hAnsiTheme="minorBidi" w:cstheme="minorBidi"/>
@@ -6401,7 +6459,7 @@
           <w:lang w:bidi="he-IL"/>
         </w:rPr>
       </w:pPr>
-      <w:bookmarkStart w:id="30" w:name="_Toc17643390"/>
+      <w:bookmarkStart w:id="31" w:name="_Toc17643390"/>
       <w:r>
         <w:rPr>
           <w:rFonts w:asciiTheme="minorBidi" w:hAnsiTheme="minorBidi" w:cstheme="minorBidi"/>
@@ -6418,7 +6476,7 @@
         </w:rPr>
         <w:t>תוצרי הבדיקות</w:t>
       </w:r>
-      <w:bookmarkEnd w:id="30"/>
+      <w:bookmarkEnd w:id="31"/>
     </w:p>
     <w:p>
       <w:pPr>
@@ -6492,7 +6550,7 @@
     </w:p>
     <w:p>
       <w:pPr>
-        <w:pStyle w:val="Heading1"/>
+        <w:pStyle w:val="1"/>
         <w:bidi/>
         <w:rPr>
           <w:rFonts w:asciiTheme="minorBidi" w:hAnsiTheme="minorBidi" w:cstheme="minorBidi"/>
@@ -6500,7 +6558,7 @@
           <w:lang w:bidi="he-IL"/>
         </w:rPr>
       </w:pPr>
-      <w:bookmarkStart w:id="31" w:name="_Toc17643391"/>
+      <w:bookmarkStart w:id="32" w:name="_Toc17643391"/>
       <w:r>
         <w:rPr>
           <w:rFonts w:asciiTheme="minorBidi" w:hAnsiTheme="minorBidi" w:cstheme="minorBidi"/>
@@ -6517,7 +6575,7 @@
         </w:rPr>
         <w:t>משימות וחלוקת אחריות</w:t>
       </w:r>
-      <w:bookmarkEnd w:id="31"/>
+      <w:bookmarkEnd w:id="32"/>
     </w:p>
     <w:p>
       <w:pPr>
@@ -6618,7 +6676,7 @@
     </w:p>
     <w:p>
       <w:pPr>
-        <w:pStyle w:val="Heading1"/>
+        <w:pStyle w:val="1"/>
         <w:bidi/>
         <w:rPr>
           <w:rFonts w:asciiTheme="minorBidi" w:hAnsiTheme="minorBidi" w:cstheme="minorBidi"/>
@@ -6626,7 +6684,7 @@
           <w:lang w:bidi="he-IL"/>
         </w:rPr>
       </w:pPr>
-      <w:bookmarkStart w:id="32" w:name="_Toc17643392"/>
+      <w:bookmarkStart w:id="33" w:name="_Toc17643392"/>
       <w:r>
         <w:rPr>
           <w:rFonts w:asciiTheme="minorBidi" w:hAnsiTheme="minorBidi" w:cstheme="minorBidi"/>
@@ -6643,7 +6701,7 @@
         </w:rPr>
         <w:t>דרישות סביבה</w:t>
       </w:r>
-      <w:bookmarkEnd w:id="32"/>
+      <w:bookmarkEnd w:id="33"/>
     </w:p>
     <w:p>
       <w:pPr>
@@ -6746,7 +6804,7 @@
     </w:p>
     <w:p>
       <w:pPr>
-        <w:pStyle w:val="ListParagraph"/>
+        <w:pStyle w:val="a8"/>
         <w:numPr>
           <w:ilvl w:val="0"/>
           <w:numId w:val="6"/>
@@ -6784,7 +6842,7 @@
     </w:p>
     <w:p>
       <w:pPr>
-        <w:pStyle w:val="ListParagraph"/>
+        <w:pStyle w:val="a8"/>
         <w:numPr>
           <w:ilvl w:val="0"/>
           <w:numId w:val="6"/>
@@ -6937,7 +6995,7 @@
     </w:p>
     <w:p>
       <w:pPr>
-        <w:pStyle w:val="ListParagraph"/>
+        <w:pStyle w:val="a8"/>
         <w:numPr>
           <w:ilvl w:val="0"/>
           <w:numId w:val="6"/>
@@ -7023,7 +7081,7 @@
     </w:p>
     <w:p>
       <w:pPr>
-        <w:pStyle w:val="ListParagraph"/>
+        <w:pStyle w:val="a8"/>
         <w:numPr>
           <w:ilvl w:val="0"/>
           <w:numId w:val="6"/>
@@ -7078,7 +7136,7 @@
     </w:p>
     <w:p>
       <w:pPr>
-        <w:pStyle w:val="Heading1"/>
+        <w:pStyle w:val="1"/>
         <w:bidi/>
         <w:rPr>
           <w:rFonts w:asciiTheme="minorBidi" w:hAnsiTheme="minorBidi" w:cstheme="minorBidi"/>
@@ -7086,7 +7144,7 @@
           <w:lang w:bidi="he-IL"/>
         </w:rPr>
       </w:pPr>
-      <w:bookmarkStart w:id="33" w:name="_Toc17643393"/>
+      <w:bookmarkStart w:id="34" w:name="_Toc17643393"/>
       <w:r>
         <w:rPr>
           <w:rFonts w:asciiTheme="minorBidi" w:hAnsiTheme="minorBidi" w:cstheme="minorBidi"/>
@@ -7103,7 +7161,7 @@
         </w:rPr>
         <w:t>תחומי האחריות</w:t>
       </w:r>
-      <w:bookmarkEnd w:id="33"/>
+      <w:bookmarkEnd w:id="34"/>
     </w:p>
     <w:p>
       <w:pPr>
@@ -7142,7 +7200,7 @@
     </w:p>
     <w:p>
       <w:pPr>
-        <w:pStyle w:val="Heading2"/>
+        <w:pStyle w:val="2"/>
         <w:bidi/>
         <w:rPr>
           <w:rFonts w:asciiTheme="minorBidi" w:hAnsiTheme="minorBidi" w:cstheme="minorBidi"/>
@@ -7150,12 +7208,12 @@
           <w:lang w:bidi="he-IL"/>
         </w:rPr>
       </w:pPr>
-      <w:bookmarkStart w:id="34" w:name="_Toc349062136"/>
-      <w:bookmarkStart w:id="35" w:name="_Toc349062214"/>
-    </w:p>
-    <w:p>
-      <w:pPr>
-        <w:pStyle w:val="Heading1"/>
+      <w:bookmarkStart w:id="35" w:name="_Toc349062136"/>
+      <w:bookmarkStart w:id="36" w:name="_Toc349062214"/>
+    </w:p>
+    <w:p>
+      <w:pPr>
+        <w:pStyle w:val="1"/>
         <w:bidi/>
         <w:rPr>
           <w:rFonts w:asciiTheme="minorBidi" w:hAnsiTheme="minorBidi" w:cstheme="minorBidi"/>
@@ -7163,7 +7221,7 @@
           <w:lang w:bidi="he-IL"/>
         </w:rPr>
       </w:pPr>
-      <w:bookmarkStart w:id="36" w:name="_Toc17643394"/>
+      <w:bookmarkStart w:id="37" w:name="_Toc17643394"/>
       <w:r>
         <w:rPr>
           <w:rFonts w:asciiTheme="minorBidi" w:hAnsiTheme="minorBidi" w:cstheme="minorBidi"/>
@@ -7180,17 +7238,17 @@
         </w:rPr>
         <w:t>דרישות משאבים והדרכות</w:t>
       </w:r>
+      <w:bookmarkEnd w:id="37"/>
+      <w:r>
+        <w:rPr>
+          <w:rFonts w:asciiTheme="minorBidi" w:hAnsiTheme="minorBidi" w:cstheme="minorBidi"/>
+          <w:rtl/>
+          <w:lang w:bidi="he-IL"/>
+        </w:rPr>
+        <w:t xml:space="preserve"> </w:t>
+      </w:r>
+      <w:bookmarkEnd w:id="35"/>
       <w:bookmarkEnd w:id="36"/>
-      <w:r>
-        <w:rPr>
-          <w:rFonts w:asciiTheme="minorBidi" w:hAnsiTheme="minorBidi" w:cstheme="minorBidi"/>
-          <w:rtl/>
-          <w:lang w:bidi="he-IL"/>
-        </w:rPr>
-        <w:t xml:space="preserve"> </w:t>
-      </w:r>
-      <w:bookmarkEnd w:id="34"/>
-      <w:bookmarkEnd w:id="35"/>
     </w:p>
     <w:p>
       <w:pPr>
@@ -7228,7 +7286,7 @@
     </w:p>
     <w:p>
       <w:pPr>
-        <w:pStyle w:val="ListParagraph"/>
+        <w:pStyle w:val="a8"/>
         <w:numPr>
           <w:ilvl w:val="0"/>
           <w:numId w:val="8"/>
@@ -7250,7 +7308,7 @@
     </w:p>
     <w:p>
       <w:pPr>
-        <w:pStyle w:val="ListParagraph"/>
+        <w:pStyle w:val="a8"/>
         <w:numPr>
           <w:ilvl w:val="0"/>
           <w:numId w:val="8"/>
@@ -7288,7 +7346,7 @@
     </w:p>
     <w:p>
       <w:pPr>
-        <w:pStyle w:val="ListParagraph"/>
+        <w:pStyle w:val="a8"/>
         <w:numPr>
           <w:ilvl w:val="0"/>
           <w:numId w:val="8"/>
@@ -7326,7 +7384,7 @@
     </w:p>
     <w:p>
       <w:pPr>
-        <w:pStyle w:val="ListParagraph"/>
+        <w:pStyle w:val="a8"/>
         <w:numPr>
           <w:ilvl w:val="0"/>
           <w:numId w:val="8"/>
@@ -7380,7 +7438,7 @@
     </w:p>
     <w:p>
       <w:pPr>
-        <w:pStyle w:val="ListParagraph"/>
+        <w:pStyle w:val="a8"/>
         <w:numPr>
           <w:ilvl w:val="0"/>
           <w:numId w:val="8"/>
@@ -7434,7 +7492,7 @@
     </w:p>
     <w:p>
       <w:pPr>
-        <w:pStyle w:val="Heading1"/>
+        <w:pStyle w:val="1"/>
         <w:bidi/>
         <w:rPr>
           <w:rFonts w:asciiTheme="minorBidi" w:hAnsiTheme="minorBidi" w:cstheme="minorBidi"/>
@@ -7442,7 +7500,7 @@
           <w:lang w:bidi="he-IL"/>
         </w:rPr>
       </w:pPr>
-      <w:bookmarkStart w:id="37" w:name="_Toc17643395"/>
+      <w:bookmarkStart w:id="38" w:name="_Toc17643395"/>
       <w:r>
         <w:rPr>
           <w:rFonts w:asciiTheme="minorBidi" w:hAnsiTheme="minorBidi" w:cstheme="minorBidi"/>
@@ -7459,7 +7517,7 @@
         </w:rPr>
         <w:t>לוחות זמנים</w:t>
       </w:r>
-      <w:bookmarkEnd w:id="37"/>
+      <w:bookmarkEnd w:id="38"/>
     </w:p>
     <w:p>
       <w:pPr>
@@ -7516,38 +7574,12 @@
           <w:rtl/>
           <w:lang w:bidi="he-IL"/>
         </w:rPr>
-        <w:t xml:space="preserve">בהתאמה </w:t>
-      </w:r>
-      <w:proofErr w:type="spellStart"/>
-      <w:r>
-        <w:rPr>
-          <w:rFonts w:asciiTheme="minorBidi" w:hAnsiTheme="minorBidi"/>
-          <w:b/>
-          <w:bCs/>
-          <w:highlight w:val="yellow"/>
-          <w:u w:val="single"/>
-          <w:rtl/>
-          <w:lang w:bidi="he-IL"/>
-        </w:rPr>
-        <w:t>לתכנית</w:t>
-      </w:r>
-      <w:proofErr w:type="spellEnd"/>
-      <w:r>
-        <w:rPr>
-          <w:rFonts w:asciiTheme="minorBidi" w:hAnsiTheme="minorBidi"/>
-          <w:b/>
-          <w:bCs/>
-          <w:highlight w:val="yellow"/>
-          <w:u w:val="single"/>
-          <w:rtl/>
-          <w:lang w:bidi="he-IL"/>
-        </w:rPr>
-        <w:t xml:space="preserve"> הכללית של הפרויקט</w:t>
+        <w:t>בהתאמה לתכנית הכללית של הפרויקט</w:t>
       </w:r>
     </w:p>
     <w:tbl>
       <w:tblPr>
-        <w:tblStyle w:val="TableGrid"/>
+        <w:tblStyle w:val="a7"/>
         <w:bidiVisual/>
         <w:tblW w:w="0" w:type="auto"/>
         <w:tblLook w:val="04A0" w:firstRow="1" w:lastRow="0" w:firstColumn="1" w:lastColumn="0" w:noHBand="0" w:noVBand="1"/>
@@ -8146,18 +8178,18 @@
     </w:tbl>
     <w:p>
       <w:pPr>
-        <w:pStyle w:val="ListParagraph"/>
-        <w:bidi/>
-        <w:rPr>
-          <w:rFonts w:asciiTheme="minorBidi" w:hAnsiTheme="minorBidi"/>
-          <w:rtl/>
-          <w:lang w:bidi="he-IL"/>
-        </w:rPr>
-      </w:pPr>
-    </w:p>
-    <w:p>
-      <w:pPr>
-        <w:pStyle w:val="ListParagraph"/>
+        <w:pStyle w:val="a8"/>
+        <w:bidi/>
+        <w:rPr>
+          <w:rFonts w:asciiTheme="minorBidi" w:hAnsiTheme="minorBidi"/>
+          <w:rtl/>
+          <w:lang w:bidi="he-IL"/>
+        </w:rPr>
+      </w:pPr>
+    </w:p>
+    <w:p>
+      <w:pPr>
+        <w:pStyle w:val="a8"/>
         <w:numPr>
           <w:ilvl w:val="0"/>
           <w:numId w:val="8"/>
@@ -8195,7 +8227,7 @@
     </w:p>
     <w:p>
       <w:pPr>
-        <w:pStyle w:val="ListParagraph"/>
+        <w:pStyle w:val="a8"/>
         <w:numPr>
           <w:ilvl w:val="0"/>
           <w:numId w:val="8"/>
@@ -8268,7 +8300,7 @@
     </w:p>
     <w:p>
       <w:pPr>
-        <w:pStyle w:val="Heading1"/>
+        <w:pStyle w:val="1"/>
         <w:bidi/>
         <w:rPr>
           <w:rFonts w:asciiTheme="minorBidi" w:hAnsiTheme="minorBidi" w:cstheme="minorBidi"/>
@@ -8276,9 +8308,9 @@
           <w:lang w:bidi="he-IL"/>
         </w:rPr>
       </w:pPr>
-      <w:bookmarkStart w:id="38" w:name="_Toc349062141"/>
-      <w:bookmarkStart w:id="39" w:name="_Toc349062219"/>
-      <w:bookmarkStart w:id="40" w:name="_Toc17643396"/>
+      <w:bookmarkStart w:id="39" w:name="_Toc349062141"/>
+      <w:bookmarkStart w:id="40" w:name="_Toc349062219"/>
+      <w:bookmarkStart w:id="41" w:name="_Toc17643396"/>
       <w:r>
         <w:rPr>
           <w:rFonts w:asciiTheme="minorBidi" w:hAnsiTheme="minorBidi" w:cstheme="minorBidi"/>
@@ -8296,9 +8328,9 @@
         </w:rPr>
         <w:t>ניהול סיכונים</w:t>
       </w:r>
-      <w:bookmarkEnd w:id="38"/>
       <w:bookmarkEnd w:id="39"/>
       <w:bookmarkEnd w:id="40"/>
+      <w:bookmarkEnd w:id="41"/>
     </w:p>
     <w:p>
       <w:pPr>
@@ -8359,7 +8391,7 @@
     </w:p>
     <w:tbl>
       <w:tblPr>
-        <w:tblStyle w:val="TableGrid"/>
+        <w:tblStyle w:val="a7"/>
         <w:bidiVisual/>
         <w:tblW w:w="0" w:type="auto"/>
         <w:tblLayout w:type="fixed"/>
@@ -9061,7 +9093,7 @@
     </w:p>
     <w:p>
       <w:pPr>
-        <w:pStyle w:val="ListParagraph"/>
+        <w:pStyle w:val="a8"/>
         <w:numPr>
           <w:ilvl w:val="0"/>
           <w:numId w:val="12"/>
@@ -9083,7 +9115,7 @@
     </w:p>
     <w:p>
       <w:pPr>
-        <w:pStyle w:val="ListParagraph"/>
+        <w:pStyle w:val="a8"/>
         <w:numPr>
           <w:ilvl w:val="0"/>
           <w:numId w:val="12"/>
@@ -9105,7 +9137,7 @@
     </w:p>
     <w:p>
       <w:pPr>
-        <w:pStyle w:val="ListParagraph"/>
+        <w:pStyle w:val="a8"/>
         <w:numPr>
           <w:ilvl w:val="0"/>
           <w:numId w:val="12"/>
@@ -9127,7 +9159,7 @@
     </w:p>
     <w:p>
       <w:pPr>
-        <w:pStyle w:val="ListParagraph"/>
+        <w:pStyle w:val="a8"/>
         <w:numPr>
           <w:ilvl w:val="0"/>
           <w:numId w:val="12"/>
@@ -9149,7 +9181,7 @@
     </w:p>
     <w:p>
       <w:pPr>
-        <w:pStyle w:val="ListParagraph"/>
+        <w:pStyle w:val="a8"/>
         <w:numPr>
           <w:ilvl w:val="0"/>
           <w:numId w:val="12"/>
@@ -9207,7 +9239,7 @@
     </w:p>
     <w:p>
       <w:pPr>
-        <w:pStyle w:val="Heading1"/>
+        <w:pStyle w:val="1"/>
         <w:bidi/>
         <w:rPr>
           <w:rFonts w:asciiTheme="minorBidi" w:hAnsiTheme="minorBidi" w:cstheme="minorBidi"/>
@@ -9215,7 +9247,7 @@
           <w:lang w:bidi="he-IL"/>
         </w:rPr>
       </w:pPr>
-      <w:bookmarkStart w:id="41" w:name="_Toc17643397"/>
+      <w:bookmarkStart w:id="42" w:name="_Toc17643397"/>
       <w:r>
         <w:rPr>
           <w:rFonts w:asciiTheme="minorBidi" w:hAnsiTheme="minorBidi" w:cstheme="minorBidi"/>
@@ -9232,7 +9264,7 @@
         </w:rPr>
         <w:t>ישורים</w:t>
       </w:r>
-      <w:bookmarkEnd w:id="41"/>
+      <w:bookmarkEnd w:id="42"/>
     </w:p>
     <w:sectPr>
       <w:pgSz w:w="12240" w:h="15840"/>
@@ -9245,7 +9277,7 @@
 </file>
 
 <file path=word/numbering.xml><?xml version="1.0" encoding="utf-8"?>
-<w:numbering xmlns:wpc="http://schemas.microsoft.com/office/word/2010/wordprocessingCanvas" xmlns:cx="http://schemas.microsoft.com/office/drawing/2014/chartex" xmlns:cx1="http://schemas.microsoft.com/office/drawing/2015/9/8/chartex" xmlns:cx2="http://schemas.microsoft.com/office/drawing/2015/10/21/chartex" xmlns:cx3="http://schemas.microsoft.com/office/drawing/2016/5/9/chartex" xmlns:cx4="http://schemas.microsoft.com/office/drawing/2016/5/10/chartex" xmlns:cx5="http://schemas.microsoft.com/office/drawing/2016/5/11/chartex" xmlns:cx6="http://schemas.microsoft.com/office/drawing/2016/5/12/chartex" xmlns:cx7="http://schemas.microsoft.com/office/drawing/2016/5/13/chartex" xmlns:cx8="http://schemas.microsoft.com/office/drawing/2016/5/14/chartex" xmlns:mc="http://schemas.openxmlformats.org/markup-compatibility/2006" xmlns:aink="http://schemas.microsoft.com/office/drawing/2016/ink" xmlns:am3d="http://schemas.microsoft.com/office/drawing/2017/model3d" xmlns:o="urn:schemas-microsoft-com:office:office" xmlns:oel="http://schemas.microsoft.com/office/2019/extlst" xmlns:r="http://schemas.openxmlformats.org/officeDocument/2006/relationships" xmlns:m="http://schemas.openxmlformats.org/officeDocument/2006/math" xmlns:v="urn:schemas-microsoft-com:vml" xmlns:wp14="http://schemas.microsoft.com/office/word/2010/wordprocessingDrawing" xmlns:wp="http://schemas.openxmlformats.org/drawingml/2006/wordprocessingDrawing" xmlns:w10="urn:schemas-microsoft-com:office:word" xmlns:w="http://schemas.openxmlformats.org/wordprocessingml/2006/main" xmlns:w14="http://schemas.microsoft.com/office/word/2010/wordml" xmlns:w15="http://schemas.microsoft.com/office/word/2012/wordml" xmlns:w16cex="http://schemas.microsoft.com/office/word/2018/wordml/cex" xmlns:w16cid="http://schemas.microsoft.com/office/word/2016/wordml/cid" xmlns:w16="http://schemas.microsoft.com/office/word/2018/wordml" xmlns:w16sdtdh="http://schemas.microsoft.com/office/word/2020/wordml/sdtdatahash" xmlns:w16se="http://schemas.microsoft.com/office/word/2015/wordml/symex" xmlns:wpg="http://schemas.microsoft.com/office/word/2010/wordprocessingGroup" xmlns:wpi="http://schemas.microsoft.com/office/word/2010/wordprocessingInk" xmlns:wne="http://schemas.microsoft.com/office/word/2006/wordml" xmlns:wps="http://schemas.microsoft.com/office/word/2010/wordprocessingShape" mc:Ignorable="w14 w15 w16se w16cid w16 w16cex w16sdtdh wp14">
+<w:numbering xmlns:wpc="http://schemas.microsoft.com/office/word/2010/wordprocessingCanvas" xmlns:cx="http://schemas.microsoft.com/office/drawing/2014/chartex" xmlns:cx1="http://schemas.microsoft.com/office/drawing/2015/9/8/chartex" xmlns:mc="http://schemas.openxmlformats.org/markup-compatibility/2006" xmlns:o="urn:schemas-microsoft-com:office:office" xmlns:r="http://schemas.openxmlformats.org/officeDocument/2006/relationships" xmlns:m="http://schemas.openxmlformats.org/officeDocument/2006/math" xmlns:v="urn:schemas-microsoft-com:vml" xmlns:wp14="http://schemas.microsoft.com/office/word/2010/wordprocessingDrawing" xmlns:wp="http://schemas.openxmlformats.org/drawingml/2006/wordprocessingDrawing" xmlns:w10="urn:schemas-microsoft-com:office:word" xmlns:w="http://schemas.openxmlformats.org/wordprocessingml/2006/main" xmlns:w14="http://schemas.microsoft.com/office/word/2010/wordml" xmlns:w15="http://schemas.microsoft.com/office/word/2012/wordml" xmlns:w16se="http://schemas.microsoft.com/office/word/2015/wordml/symex" xmlns:wpg="http://schemas.microsoft.com/office/word/2010/wordprocessingGroup" xmlns:wpi="http://schemas.microsoft.com/office/word/2010/wordprocessingInk" xmlns:wne="http://schemas.microsoft.com/office/word/2006/wordml" xmlns:wps="http://schemas.microsoft.com/office/word/2010/wordprocessingShape" mc:Ignorable="w14 w15 w16se wp14">
   <w:abstractNum w:abstractNumId="0" w15:restartNumberingAfterBreak="0">
     <w:nsid w:val="173B7A6E"/>
     <w:multiLevelType w:val="multilevel"/>
@@ -10665,50 +10697,50 @@
       </w:rPr>
     </w:lvl>
   </w:abstractNum>
-  <w:num w:numId="1" w16cid:durableId="2114353858">
+  <w:num w:numId="1">
     <w:abstractNumId w:val="5"/>
   </w:num>
-  <w:num w:numId="2" w16cid:durableId="15431487">
+  <w:num w:numId="2">
     <w:abstractNumId w:val="8"/>
   </w:num>
-  <w:num w:numId="3" w16cid:durableId="1216813630">
+  <w:num w:numId="3">
     <w:abstractNumId w:val="4"/>
   </w:num>
-  <w:num w:numId="4" w16cid:durableId="881596040">
+  <w:num w:numId="4">
     <w:abstractNumId w:val="0"/>
   </w:num>
-  <w:num w:numId="5" w16cid:durableId="116605205">
+  <w:num w:numId="5">
     <w:abstractNumId w:val="12"/>
   </w:num>
-  <w:num w:numId="6" w16cid:durableId="1492453965">
+  <w:num w:numId="6">
     <w:abstractNumId w:val="11"/>
   </w:num>
-  <w:num w:numId="7" w16cid:durableId="1201673087">
+  <w:num w:numId="7">
     <w:abstractNumId w:val="1"/>
   </w:num>
-  <w:num w:numId="8" w16cid:durableId="1455245975">
+  <w:num w:numId="8">
     <w:abstractNumId w:val="3"/>
   </w:num>
-  <w:num w:numId="9" w16cid:durableId="2135443689">
+  <w:num w:numId="9">
     <w:abstractNumId w:val="2"/>
   </w:num>
-  <w:num w:numId="10" w16cid:durableId="570777152">
+  <w:num w:numId="10">
     <w:abstractNumId w:val="6"/>
   </w:num>
-  <w:num w:numId="11" w16cid:durableId="314796080">
+  <w:num w:numId="11">
     <w:abstractNumId w:val="9"/>
   </w:num>
-  <w:num w:numId="12" w16cid:durableId="1303651684">
+  <w:num w:numId="12">
     <w:abstractNumId w:val="10"/>
   </w:num>
-  <w:num w:numId="13" w16cid:durableId="247274908">
+  <w:num w:numId="13">
     <w:abstractNumId w:val="7"/>
   </w:num>
 </w:numbering>
 </file>
 
 <file path=word/styles.xml><?xml version="1.0" encoding="utf-8"?>
-<w:styles xmlns:mc="http://schemas.openxmlformats.org/markup-compatibility/2006" xmlns:r="http://schemas.openxmlformats.org/officeDocument/2006/relationships" xmlns:w="http://schemas.openxmlformats.org/wordprocessingml/2006/main" xmlns:w14="http://schemas.microsoft.com/office/word/2010/wordml" xmlns:w15="http://schemas.microsoft.com/office/word/2012/wordml" xmlns:w16cex="http://schemas.microsoft.com/office/word/2018/wordml/cex" xmlns:w16cid="http://schemas.microsoft.com/office/word/2016/wordml/cid" xmlns:w16="http://schemas.microsoft.com/office/word/2018/wordml" xmlns:w16sdtdh="http://schemas.microsoft.com/office/word/2020/wordml/sdtdatahash" xmlns:w16se="http://schemas.microsoft.com/office/word/2015/wordml/symex" mc:Ignorable="w14 w15 w16se w16cid w16 w16cex w16sdtdh">
+<w:styles xmlns:mc="http://schemas.openxmlformats.org/markup-compatibility/2006" xmlns:r="http://schemas.openxmlformats.org/officeDocument/2006/relationships" xmlns:w="http://schemas.openxmlformats.org/wordprocessingml/2006/main" xmlns:w14="http://schemas.microsoft.com/office/word/2010/wordml" xmlns:w15="http://schemas.microsoft.com/office/word/2012/wordml" xmlns:w16se="http://schemas.microsoft.com/office/word/2015/wordml/symex" mc:Ignorable="w14 w15 w16se">
   <w:docDefaults>
     <w:rPrDefault>
       <w:rPr>
@@ -10724,7 +10756,7 @@
       </w:pPr>
     </w:pPrDefault>
   </w:docDefaults>
-  <w:latentStyles w:defLockedState="0" w:defUIPriority="99" w:defSemiHidden="0" w:defUnhideWhenUsed="0" w:defQFormat="0" w:count="376">
+  <w:latentStyles w:defLockedState="0" w:defUIPriority="99" w:defSemiHidden="0" w:defUnhideWhenUsed="0" w:defQFormat="0" w:count="371">
     <w:lsdException w:name="Normal" w:uiPriority="0" w:qFormat="1"/>
     <w:lsdException w:name="heading 1" w:uiPriority="9" w:qFormat="1"/>
     <w:lsdException w:name="heading 2" w:semiHidden="1" w:uiPriority="9" w:unhideWhenUsed="1" w:qFormat="1"/>
@@ -11096,22 +11128,17 @@
     <w:lsdException w:name="List Table 5 Dark Accent 6" w:uiPriority="50"/>
     <w:lsdException w:name="List Table 6 Colorful Accent 6" w:uiPriority="51"/>
     <w:lsdException w:name="List Table 7 Colorful Accent 6" w:uiPriority="52"/>
-    <w:lsdException w:name="Mention" w:semiHidden="1" w:unhideWhenUsed="1"/>
-    <w:lsdException w:name="Smart Hyperlink" w:semiHidden="1" w:unhideWhenUsed="1"/>
-    <w:lsdException w:name="Hashtag" w:semiHidden="1" w:unhideWhenUsed="1"/>
-    <w:lsdException w:name="Unresolved Mention" w:semiHidden="1" w:unhideWhenUsed="1"/>
-    <w:lsdException w:name="Smart Link" w:semiHidden="1" w:unhideWhenUsed="1"/>
   </w:latentStyles>
-  <w:style w:type="paragraph" w:default="1" w:styleId="Normal">
+  <w:style w:type="paragraph" w:default="1" w:styleId="a">
     <w:name w:val="Normal"/>
     <w:qFormat/>
     <w:rsid w:val="00E119D7"/>
   </w:style>
-  <w:style w:type="paragraph" w:styleId="Heading1">
+  <w:style w:type="paragraph" w:styleId="1">
     <w:name w:val="heading 1"/>
-    <w:basedOn w:val="Normal"/>
-    <w:next w:val="Normal"/>
-    <w:link w:val="Heading1Char"/>
+    <w:basedOn w:val="a"/>
+    <w:next w:val="a"/>
+    <w:link w:val="10"/>
     <w:uiPriority w:val="9"/>
     <w:qFormat/>
     <w:rsid w:val="00301CFC"/>
@@ -11130,11 +11157,11 @@
       <w:szCs w:val="28"/>
     </w:rPr>
   </w:style>
-  <w:style w:type="paragraph" w:styleId="Heading2">
+  <w:style w:type="paragraph" w:styleId="2">
     <w:name w:val="heading 2"/>
-    <w:basedOn w:val="Normal"/>
-    <w:next w:val="Normal"/>
-    <w:link w:val="Heading2Char"/>
+    <w:basedOn w:val="a"/>
+    <w:next w:val="a"/>
+    <w:link w:val="20"/>
     <w:uiPriority w:val="9"/>
     <w:unhideWhenUsed/>
     <w:qFormat/>
@@ -11154,11 +11181,11 @@
       <w:szCs w:val="26"/>
     </w:rPr>
   </w:style>
-  <w:style w:type="paragraph" w:styleId="Heading3">
+  <w:style w:type="paragraph" w:styleId="3">
     <w:name w:val="heading 3"/>
-    <w:basedOn w:val="Normal"/>
-    <w:next w:val="Normal"/>
-    <w:link w:val="Heading3Char"/>
+    <w:basedOn w:val="a"/>
+    <w:next w:val="a"/>
+    <w:link w:val="30"/>
     <w:uiPriority w:val="9"/>
     <w:unhideWhenUsed/>
     <w:qFormat/>
@@ -11176,13 +11203,13 @@
       <w:color w:val="4F81BD" w:themeColor="accent1"/>
     </w:rPr>
   </w:style>
-  <w:style w:type="character" w:default="1" w:styleId="DefaultParagraphFont">
+  <w:style w:type="character" w:default="1" w:styleId="a0">
     <w:name w:val="Default Paragraph Font"/>
     <w:uiPriority w:val="1"/>
     <w:semiHidden/>
     <w:unhideWhenUsed/>
   </w:style>
-  <w:style w:type="table" w:default="1" w:styleId="TableNormal">
+  <w:style w:type="table" w:default="1" w:styleId="a1">
     <w:name w:val="Normal Table"/>
     <w:uiPriority w:val="99"/>
     <w:semiHidden/>
@@ -11197,17 +11224,17 @@
       </w:tblCellMar>
     </w:tblPr>
   </w:style>
-  <w:style w:type="numbering" w:default="1" w:styleId="NoList">
+  <w:style w:type="numbering" w:default="1" w:styleId="a2">
     <w:name w:val="No List"/>
     <w:uiPriority w:val="99"/>
     <w:semiHidden/>
     <w:unhideWhenUsed/>
   </w:style>
-  <w:style w:type="paragraph" w:styleId="Title">
+  <w:style w:type="paragraph" w:styleId="a3">
     <w:name w:val="Title"/>
-    <w:basedOn w:val="Normal"/>
-    <w:next w:val="Normal"/>
-    <w:link w:val="TitleChar"/>
+    <w:basedOn w:val="a"/>
+    <w:next w:val="a"/>
+    <w:link w:val="a4"/>
     <w:uiPriority w:val="10"/>
     <w:qFormat/>
     <w:rsid w:val="00301CFC"/>
@@ -11227,10 +11254,10 @@
       <w:szCs w:val="52"/>
     </w:rPr>
   </w:style>
-  <w:style w:type="character" w:customStyle="1" w:styleId="TitleChar">
-    <w:name w:val="Title Char"/>
-    <w:basedOn w:val="DefaultParagraphFont"/>
-    <w:link w:val="Title"/>
+  <w:style w:type="character" w:customStyle="1" w:styleId="a4">
+    <w:name w:val="כותרת טקסט תו"/>
+    <w:basedOn w:val="a0"/>
+    <w:link w:val="a3"/>
     <w:uiPriority w:val="10"/>
     <w:rsid w:val="00301CFC"/>
     <w:rPr>
@@ -11242,11 +11269,11 @@
       <w:szCs w:val="52"/>
     </w:rPr>
   </w:style>
-  <w:style w:type="paragraph" w:styleId="Subtitle">
+  <w:style w:type="paragraph" w:styleId="a5">
     <w:name w:val="Subtitle"/>
-    <w:basedOn w:val="Normal"/>
-    <w:next w:val="Normal"/>
-    <w:link w:val="SubtitleChar"/>
+    <w:basedOn w:val="a"/>
+    <w:next w:val="a"/>
+    <w:link w:val="a6"/>
     <w:uiPriority w:val="11"/>
     <w:qFormat/>
     <w:rsid w:val="00301CFC"/>
@@ -11265,10 +11292,10 @@
       <w:szCs w:val="24"/>
     </w:rPr>
   </w:style>
-  <w:style w:type="character" w:customStyle="1" w:styleId="SubtitleChar">
-    <w:name w:val="Subtitle Char"/>
-    <w:basedOn w:val="DefaultParagraphFont"/>
-    <w:link w:val="Subtitle"/>
+  <w:style w:type="character" w:customStyle="1" w:styleId="a6">
+    <w:name w:val="כותרת משנה תו"/>
+    <w:basedOn w:val="a0"/>
+    <w:link w:val="a5"/>
     <w:uiPriority w:val="11"/>
     <w:rsid w:val="00301CFC"/>
     <w:rPr>
@@ -11281,10 +11308,10 @@
       <w:szCs w:val="24"/>
     </w:rPr>
   </w:style>
-  <w:style w:type="character" w:customStyle="1" w:styleId="Heading1Char">
-    <w:name w:val="Heading 1 Char"/>
-    <w:basedOn w:val="DefaultParagraphFont"/>
-    <w:link w:val="Heading1"/>
+  <w:style w:type="character" w:customStyle="1" w:styleId="10">
+    <w:name w:val="כותרת 1 תו"/>
+    <w:basedOn w:val="a0"/>
+    <w:link w:val="1"/>
     <w:uiPriority w:val="9"/>
     <w:rsid w:val="00301CFC"/>
     <w:rPr>
@@ -11296,10 +11323,10 @@
       <w:szCs w:val="28"/>
     </w:rPr>
   </w:style>
-  <w:style w:type="character" w:customStyle="1" w:styleId="Heading2Char">
-    <w:name w:val="Heading 2 Char"/>
-    <w:basedOn w:val="DefaultParagraphFont"/>
-    <w:link w:val="Heading2"/>
+  <w:style w:type="character" w:customStyle="1" w:styleId="20">
+    <w:name w:val="כותרת 2 תו"/>
+    <w:basedOn w:val="a0"/>
+    <w:link w:val="2"/>
     <w:uiPriority w:val="9"/>
     <w:rsid w:val="00301CFC"/>
     <w:rPr>
@@ -11311,9 +11338,9 @@
       <w:szCs w:val="26"/>
     </w:rPr>
   </w:style>
-  <w:style w:type="table" w:styleId="TableGrid">
+  <w:style w:type="table" w:styleId="a7">
     <w:name w:val="Table Grid"/>
-    <w:basedOn w:val="TableNormal"/>
+    <w:basedOn w:val="a1"/>
     <w:uiPriority w:val="59"/>
     <w:rsid w:val="007A59B4"/>
     <w:pPr>
@@ -11330,9 +11357,9 @@
       </w:tblBorders>
     </w:tblPr>
   </w:style>
-  <w:style w:type="paragraph" w:styleId="ListParagraph">
+  <w:style w:type="paragraph" w:styleId="a8">
     <w:name w:val="List Paragraph"/>
-    <w:basedOn w:val="Normal"/>
+    <w:basedOn w:val="a"/>
     <w:uiPriority w:val="34"/>
     <w:qFormat/>
     <w:rsid w:val="007A59B4"/>
@@ -11341,10 +11368,10 @@
       <w:contextualSpacing/>
     </w:pPr>
   </w:style>
-  <w:style w:type="paragraph" w:styleId="BalloonText">
+  <w:style w:type="paragraph" w:styleId="a9">
     <w:name w:val="Balloon Text"/>
-    <w:basedOn w:val="Normal"/>
-    <w:link w:val="BalloonTextChar"/>
+    <w:basedOn w:val="a"/>
+    <w:link w:val="aa"/>
     <w:uiPriority w:val="99"/>
     <w:semiHidden/>
     <w:unhideWhenUsed/>
@@ -11358,10 +11385,10 @@
       <w:szCs w:val="16"/>
     </w:rPr>
   </w:style>
-  <w:style w:type="character" w:customStyle="1" w:styleId="BalloonTextChar">
-    <w:name w:val="Balloon Text Char"/>
-    <w:basedOn w:val="DefaultParagraphFont"/>
-    <w:link w:val="BalloonText"/>
+  <w:style w:type="character" w:customStyle="1" w:styleId="aa">
+    <w:name w:val="טקסט בלונים תו"/>
+    <w:basedOn w:val="a0"/>
+    <w:link w:val="a9"/>
     <w:uiPriority w:val="99"/>
     <w:semiHidden/>
     <w:rsid w:val="00DE1199"/>
@@ -11371,10 +11398,10 @@
       <w:szCs w:val="16"/>
     </w:rPr>
   </w:style>
-  <w:style w:type="character" w:customStyle="1" w:styleId="Heading3Char">
-    <w:name w:val="Heading 3 Char"/>
-    <w:basedOn w:val="DefaultParagraphFont"/>
-    <w:link w:val="Heading3"/>
+  <w:style w:type="character" w:customStyle="1" w:styleId="30">
+    <w:name w:val="כותרת 3 תו"/>
+    <w:basedOn w:val="a0"/>
+    <w:link w:val="3"/>
     <w:uiPriority w:val="9"/>
     <w:rsid w:val="00DE1199"/>
     <w:rPr>
@@ -11386,8 +11413,8 @@
   </w:style>
   <w:style w:type="paragraph" w:styleId="TOC1">
     <w:name w:val="toc 1"/>
-    <w:basedOn w:val="Normal"/>
-    <w:next w:val="Normal"/>
+    <w:basedOn w:val="a"/>
+    <w:next w:val="a"/>
     <w:autoRedefine/>
     <w:uiPriority w:val="39"/>
     <w:unhideWhenUsed/>
@@ -11398,8 +11425,8 @@
   </w:style>
   <w:style w:type="paragraph" w:styleId="TOC2">
     <w:name w:val="toc 2"/>
-    <w:basedOn w:val="Normal"/>
-    <w:next w:val="Normal"/>
+    <w:basedOn w:val="a"/>
+    <w:next w:val="a"/>
     <w:autoRedefine/>
     <w:uiPriority w:val="39"/>
     <w:unhideWhenUsed/>
@@ -11411,8 +11438,8 @@
   </w:style>
   <w:style w:type="paragraph" w:styleId="TOC3">
     <w:name w:val="toc 3"/>
-    <w:basedOn w:val="Normal"/>
-    <w:next w:val="Normal"/>
+    <w:basedOn w:val="a"/>
+    <w:next w:val="a"/>
     <w:autoRedefine/>
     <w:uiPriority w:val="39"/>
     <w:unhideWhenUsed/>
@@ -11422,9 +11449,9 @@
       <w:ind w:left="440"/>
     </w:pPr>
   </w:style>
-  <w:style w:type="table" w:styleId="LightList-Accent1">
+  <w:style w:type="table" w:styleId="-1">
     <w:name w:val="Light List Accent 1"/>
-    <w:basedOn w:val="TableNormal"/>
+    <w:basedOn w:val="a1"/>
     <w:uiPriority w:val="61"/>
     <w:rsid w:val="002931AD"/>
     <w:pPr>
@@ -11798,7 +11825,7 @@
 </file>
 
 <file path=customXml/itemProps1.xml><?xml version="1.0" encoding="utf-8"?>
-<ds:datastoreItem xmlns:ds="http://schemas.openxmlformats.org/officeDocument/2006/customXml" ds:itemID="{CB83063B-03AE-4DFD-A1B8-6688D92E87B5}">
+<ds:datastoreItem xmlns:ds="http://schemas.openxmlformats.org/officeDocument/2006/customXml" ds:itemID="{4395819A-A131-4E32-B762-EF7A239EBCF3}">
   <ds:schemaRefs>
     <ds:schemaRef ds:uri="http://schemas.openxmlformats.org/officeDocument/2006/bibliography"/>
   </ds:schemaRefs>
